--- a/电子病历编码实现文档.docx
+++ b/电子病历编码实现文档.docx
@@ -17,14 +17,12 @@
         </w:rPr>
         <w:t>软件分为客户端与服务端，在客户端得到数据之后，利用</w:t>
       </w:r>
-      <w:proofErr w:type="spellStart"/>
       <w:r>
         <w:rPr>
           <w:rFonts w:hint="eastAsia"/>
         </w:rPr>
         <w:t>scoket</w:t>
       </w:r>
-      <w:proofErr w:type="spellEnd"/>
       <w:r>
         <w:rPr>
           <w:rFonts w:hint="eastAsia"/>
@@ -114,102 +112,166 @@
     </w:p>
     <w:p/>
     <w:p>
-      <w:r>
-        <w:rPr>
-          <w:rFonts w:hint="eastAsia"/>
-        </w:rPr>
-        <w:t>服务端有一个监听命令，监听端口消息，接收到消息后，判断消息的命令类型，然后将从</w:t>
-      </w:r>
-      <w:r>
-        <w:rPr>
-          <w:rFonts w:hint="eastAsia"/>
-        </w:rPr>
-        <w:t>SOCKET</w:t>
-      </w:r>
-      <w:r>
-        <w:rPr>
-          <w:rFonts w:hint="eastAsia"/>
-        </w:rPr>
-        <w:t>得到的</w:t>
-      </w:r>
-      <w:r>
-        <w:rPr>
-          <w:rFonts w:hint="eastAsia"/>
-        </w:rPr>
-        <w:t>INPUTSTREAM</w:t>
-      </w:r>
-      <w:r>
-        <w:rPr>
-          <w:rFonts w:hint="eastAsia"/>
-        </w:rPr>
-        <w:t>交给特定的类实例进行处理。</w:t>
-      </w:r>
-    </w:p>
-    <w:p/>
-    <w:p>
-      <w:r>
-        <w:rPr>
-          <w:rFonts w:hint="eastAsia"/>
-        </w:rPr>
-        <w:t xml:space="preserve">SCOKET </w:t>
-      </w:r>
-      <w:r>
-        <w:rPr>
-          <w:rFonts w:hint="eastAsia"/>
-        </w:rPr>
-        <w:t>传输数据格式约定。</w:t>
+      <w:pPr>
+        <w:rPr>
+          <w:rFonts w:hint="eastAsia"/>
+        </w:rPr>
+      </w:pPr>
+      <w:r>
+        <w:rPr>
+          <w:rFonts w:hint="eastAsia"/>
+        </w:rPr>
+        <w:t>服务端有一个监听命令，监听端口消息。</w:t>
       </w:r>
     </w:p>
     <w:p>
-      <w:r>
-        <w:rPr>
-          <w:rFonts w:hint="eastAsia"/>
-        </w:rPr>
-        <w:t>每次</w:t>
-      </w:r>
-      <w:r>
-        <w:rPr>
-          <w:rFonts w:hint="eastAsia"/>
-        </w:rPr>
-        <w:t>SOCKET</w:t>
-      </w:r>
-      <w:r>
-        <w:rPr>
-          <w:rFonts w:hint="eastAsia"/>
-        </w:rPr>
-        <w:t>连接</w:t>
-      </w:r>
-      <w:r>
-        <w:rPr>
-          <w:rFonts w:hint="eastAsia"/>
-        </w:rPr>
-        <w:t xml:space="preserve"> </w:t>
-      </w:r>
-      <w:r>
-        <w:rPr>
-          <w:rFonts w:hint="eastAsia"/>
-        </w:rPr>
-        <w:t>首先传输一个数字表示</w:t>
-      </w:r>
-      <w:r>
-        <w:rPr>
-          <w:rFonts w:hint="eastAsia"/>
-        </w:rPr>
-        <w:t xml:space="preserve"> </w:t>
-      </w:r>
-      <w:r>
-        <w:rPr>
-          <w:rFonts w:hint="eastAsia"/>
-        </w:rPr>
-        <w:t>接下来</w:t>
+      <w:pPr>
+        <w:rPr>
+          <w:rFonts w:hint="eastAsia"/>
+        </w:rPr>
+      </w:pPr>
+      <w:r>
+        <w:rPr>
+          <w:rFonts w:hint="eastAsia"/>
+        </w:rPr>
+        <w:t>关于</w:t>
+      </w:r>
+      <w:r>
+        <w:rPr>
+          <w:rFonts w:hint="eastAsia"/>
+        </w:rPr>
+        <w:t xml:space="preserve">SOCKET </w:t>
+      </w:r>
+      <w:r>
+        <w:rPr>
+          <w:rFonts w:hint="eastAsia"/>
+        </w:rPr>
+        <w:t>消息规范：由于平台换行符的原因，数据之间的换行符有</w:t>
+      </w:r>
+      <w:r>
+        <w:rPr>
+          <w:rFonts w:hint="eastAsia"/>
+        </w:rPr>
+        <w:t>&amp;</w:t>
+      </w:r>
+      <w:r>
+        <w:rPr>
+          <w:rFonts w:hint="eastAsia"/>
+        </w:rPr>
+        <w:t>字符取代，接受消息时再按照</w:t>
+      </w:r>
+      <w:r>
+        <w:rPr>
+          <w:rFonts w:hint="eastAsia"/>
+        </w:rPr>
+        <w:t>&amp;</w:t>
+      </w:r>
+      <w:r>
+        <w:rPr>
+          <w:rFonts w:hint="eastAsia"/>
+        </w:rPr>
+        <w:t>分离出数据单元即可，</w:t>
+      </w:r>
+      <w:r>
+        <w:rPr>
+          <w:rFonts w:hint="eastAsia"/>
+        </w:rPr>
+        <w:t xml:space="preserve">SOCKET </w:t>
+      </w:r>
+      <w:r>
+        <w:rPr>
+          <w:rFonts w:hint="eastAsia"/>
+        </w:rPr>
+        <w:t>消息的输入与输出采用</w:t>
+      </w:r>
+      <w:r>
+        <w:rPr>
+          <w:rFonts w:hint="eastAsia"/>
+        </w:rPr>
+        <w:t>GBK</w:t>
+      </w:r>
+      <w:r>
+        <w:rPr>
+          <w:rFonts w:hint="eastAsia"/>
+        </w:rPr>
+        <w:t>编码。消息的第一行为一个数字，代表了消息的类型，余下的一行或者多行代表了需要处理的数据，服务端接受到</w:t>
+      </w:r>
+      <w:r>
+        <w:rPr>
+          <w:rFonts w:hint="eastAsia"/>
+        </w:rPr>
+        <w:t xml:space="preserve">SOCKET </w:t>
+      </w:r>
+      <w:r>
+        <w:rPr>
+          <w:rFonts w:hint="eastAsia"/>
+        </w:rPr>
+        <w:t>以后，分析消息类型，然后将数据交给特定的类进行处理</w:t>
       </w:r>
       <w:bookmarkStart w:id="0" w:name="_GoBack"/>
       <w:bookmarkEnd w:id="0"/>
-      <w:r>
-        <w:rPr>
-          <w:rFonts w:hint="eastAsia"/>
-        </w:rPr>
-        <w:t>的数据应该交由哪个类实例去处理</w:t>
+    </w:p>
+    <w:p>
+      <w:r>
+        <w:t xml:space="preserve"> </w:t>
+      </w:r>
+    </w:p>
+    <w:p>
+      <w:r>
+        <w:rPr>
+          <w:rFonts w:hint="eastAsia"/>
+        </w:rPr>
+        <w:t xml:space="preserve">SCOKET </w:t>
+      </w:r>
+      <w:r>
+        <w:rPr>
+          <w:rFonts w:hint="eastAsia"/>
+        </w:rPr>
+        <w:t>传输数据格式约定。</w:t>
+      </w:r>
+    </w:p>
+    <w:p>
+      <w:r>
+        <w:rPr>
+          <w:rFonts w:hint="eastAsia"/>
+        </w:rPr>
+        <w:t>每次</w:t>
+      </w:r>
+      <w:r>
+        <w:rPr>
+          <w:rFonts w:hint="eastAsia"/>
+        </w:rPr>
+        <w:t>SOCKET</w:t>
+      </w:r>
+      <w:r>
+        <w:rPr>
+          <w:rFonts w:hint="eastAsia"/>
+        </w:rPr>
+        <w:t>连接</w:t>
+      </w:r>
+      <w:r>
+        <w:rPr>
+          <w:rFonts w:hint="eastAsia"/>
+        </w:rPr>
+        <w:t xml:space="preserve"> </w:t>
+      </w:r>
+      <w:r>
+        <w:rPr>
+          <w:rFonts w:hint="eastAsia"/>
+        </w:rPr>
+        <w:t>首先传输一个数字表示</w:t>
+      </w:r>
+      <w:r>
+        <w:rPr>
+          <w:rFonts w:hint="eastAsia"/>
+        </w:rPr>
+        <w:t xml:space="preserve"> </w:t>
+      </w:r>
+      <w:r>
+        <w:rPr>
+          <w:rFonts w:hint="eastAsia"/>
+        </w:rPr>
+        <w:t>接下来的数据应该交由哪个类实例去处理</w:t>
       </w:r>
     </w:p>
     <w:p>

--- a/电子病历编码实现文档.docx
+++ b/电子病历编码实现文档.docx
@@ -112,11 +112,6 @@
     </w:p>
     <w:p/>
     <w:p>
-      <w:pPr>
-        <w:rPr>
-          <w:rFonts w:hint="eastAsia"/>
-        </w:rPr>
-      </w:pPr>
       <w:r>
         <w:rPr>
           <w:rFonts w:hint="eastAsia"/>
@@ -125,11 +120,6 @@
       </w:r>
     </w:p>
     <w:p>
-      <w:pPr>
-        <w:rPr>
-          <w:rFonts w:hint="eastAsia"/>
-        </w:rPr>
-      </w:pPr>
       <w:r>
         <w:rPr>
           <w:rFonts w:hint="eastAsia"/>
@@ -208,8 +198,6 @@
         </w:rPr>
         <w:t>以后，分析消息类型，然后将数据交给特定的类进行处理</w:t>
       </w:r>
-      <w:bookmarkStart w:id="0" w:name="_GoBack"/>
-      <w:bookmarkEnd w:id="0"/>
     </w:p>
     <w:p>
       <w:r>
@@ -401,7 +389,155 @@
         </w:tc>
       </w:tr>
     </w:tbl>
-    <w:p/>
+    <w:p>
+      <w:pPr>
+        <w:rPr>
+          <w:rFonts w:hint="eastAsia"/>
+        </w:rPr>
+      </w:pPr>
+    </w:p>
+    <w:p>
+      <w:pPr>
+        <w:rPr>
+          <w:rFonts w:hint="eastAsia"/>
+        </w:rPr>
+      </w:pPr>
+    </w:p>
+    <w:p>
+      <w:pPr>
+        <w:rPr>
+          <w:rFonts w:hint="eastAsia"/>
+        </w:rPr>
+      </w:pPr>
+      <w:r>
+        <w:rPr>
+          <w:rFonts w:hint="eastAsia"/>
+        </w:rPr>
+        <w:t>各个类功能以及返回值描述</w:t>
+      </w:r>
+    </w:p>
+    <w:p>
+      <w:pPr>
+        <w:rPr>
+          <w:rFonts w:hint="eastAsia"/>
+        </w:rPr>
+      </w:pPr>
+    </w:p>
+    <w:p>
+      <w:pPr>
+        <w:rPr>
+          <w:rFonts w:hint="eastAsia"/>
+        </w:rPr>
+      </w:pPr>
+    </w:p>
+    <w:p>
+      <w:pPr>
+        <w:rPr>
+          <w:rFonts w:hint="eastAsia"/>
+        </w:rPr>
+      </w:pPr>
+    </w:p>
+    <w:p>
+      <w:pPr>
+        <w:rPr>
+          <w:rFonts w:hint="eastAsia"/>
+        </w:rPr>
+      </w:pPr>
+      <w:r>
+        <w:rPr>
+          <w:rFonts w:hint="eastAsia"/>
+        </w:rPr>
+        <w:t>客户端将需要更新数据库的</w:t>
+      </w:r>
+      <w:r>
+        <w:rPr>
+          <w:rFonts w:hint="eastAsia"/>
+        </w:rPr>
+        <w:t xml:space="preserve"> </w:t>
+      </w:r>
+      <w:r>
+        <w:rPr>
+          <w:rFonts w:hint="eastAsia"/>
+        </w:rPr>
+        <w:t>键值对</w:t>
+      </w:r>
+      <w:r>
+        <w:rPr>
+          <w:rFonts w:hint="eastAsia"/>
+        </w:rPr>
+        <w:t xml:space="preserve"> </w:t>
+      </w:r>
+      <w:r>
+        <w:rPr>
+          <w:rFonts w:hint="eastAsia"/>
+        </w:rPr>
+        <w:t>每一行</w:t>
+      </w:r>
+      <w:r>
+        <w:rPr>
+          <w:rFonts w:hint="eastAsia"/>
+        </w:rPr>
+        <w:t xml:space="preserve"> </w:t>
+      </w:r>
+      <w:r>
+        <w:rPr>
+          <w:rFonts w:hint="eastAsia"/>
+        </w:rPr>
+        <w:t>按照</w:t>
+      </w:r>
+    </w:p>
+    <w:p>
+      <w:pPr>
+        <w:jc w:val="center"/>
+        <w:rPr>
+          <w:rFonts w:ascii="微软雅黑" w:eastAsia="微软雅黑" w:hAnsi="微软雅黑" w:hint="eastAsia"/>
+          <w:sz w:val="36"/>
+          <w:szCs w:val="36"/>
+        </w:rPr>
+      </w:pPr>
+      <w:r>
+        <w:rPr>
+          <w:rFonts w:ascii="微软雅黑" w:eastAsia="微软雅黑" w:hAnsi="微软雅黑" w:hint="eastAsia"/>
+          <w:sz w:val="36"/>
+          <w:szCs w:val="36"/>
+        </w:rPr>
+        <w:t>键：值</w:t>
+      </w:r>
+    </w:p>
+    <w:p>
+      <w:pPr>
+        <w:jc w:val="left"/>
+        <w:rPr>
+          <w:rFonts w:asciiTheme="majorEastAsia" w:eastAsiaTheme="majorEastAsia" w:hAnsiTheme="majorEastAsia" w:hint="eastAsia"/>
+          <w:szCs w:val="21"/>
+        </w:rPr>
+      </w:pPr>
+      <w:r>
+        <w:rPr>
+          <w:rFonts w:asciiTheme="majorEastAsia" w:eastAsiaTheme="majorEastAsia" w:hAnsiTheme="majorEastAsia" w:hint="eastAsia"/>
+          <w:szCs w:val="21"/>
+        </w:rPr>
+        <w:t>的格式拼接发送，注意中间的冒号是半角。</w:t>
+      </w:r>
+    </w:p>
+    <w:p>
+      <w:pPr>
+        <w:jc w:val="left"/>
+        <w:rPr>
+          <w:rFonts w:asciiTheme="majorEastAsia" w:eastAsiaTheme="majorEastAsia" w:hAnsiTheme="majorEastAsia" w:hint="eastAsia"/>
+          <w:szCs w:val="21"/>
+        </w:rPr>
+      </w:pPr>
+      <w:r>
+        <w:rPr>
+          <w:rFonts w:asciiTheme="majorEastAsia" w:eastAsiaTheme="majorEastAsia" w:hAnsiTheme="majorEastAsia" w:hint="eastAsia"/>
+          <w:szCs w:val="21"/>
+        </w:rPr>
+        <w:t>服务端执行成功返回由Const类定义的 success 字符串，否则返回出错信息。</w:t>
+      </w:r>
+      <w:bookmarkStart w:id="0" w:name="_GoBack"/>
+      <w:bookmarkEnd w:id="0"/>
+    </w:p>
     <w:p/>
     <w:sectPr>
       <w:pgSz w:w="11906" w:h="16838"/>
